--- a/Testes/Sprint 4 - Testes/Relatório Final.docx
+++ b/Testes/Sprint 4 - Testes/Relatório Final.docx
@@ -11778,67 +11778,170 @@
     </w:p>
     <w:p>
       <w:pPr>
-        <w:widowControl/>
-        <w:adjustRightInd w:val="0"/>
+        <w:ind w:left="708"/>
         <w:jc w:val="both"/>
         <w:rPr>
-          <w:rFonts w:ascii="NimbusRomNo9L-Regu" w:eastAsiaTheme="minorHAnsi" w:hAnsi="NimbusRomNo9L-Regu" w:cs="NimbusRomNo9L-Regu"/>
+          <w:rFonts w:asciiTheme="minorHAnsi" w:hAnsiTheme="minorHAnsi" w:cstheme="minorBidi"/>
           <w:sz w:val="24"/>
           <w:szCs w:val="24"/>
         </w:rPr>
       </w:pPr>
+      <w:r>
+        <w:rPr>
+          <w:rFonts w:asciiTheme="minorHAnsi" w:hAnsiTheme="minorHAnsi" w:cstheme="minorBidi"/>
+          <w:sz w:val="24"/>
+          <w:szCs w:val="24"/>
+        </w:rPr>
+        <w:t>Definimos um elemento do grupo para efetuar estes testes.</w:t>
+      </w:r>
     </w:p>
     <w:p>
       <w:pPr>
-        <w:rPr>
-          <w:rFonts w:asciiTheme="minorHAnsi" w:hAnsiTheme="minorHAnsi" w:cstheme="minorHAnsi"/>
+        <w:jc w:val="both"/>
+        <w:rPr>
+          <w:rFonts w:asciiTheme="minorHAnsi" w:hAnsiTheme="minorHAnsi" w:cstheme="minorBidi"/>
           <w:sz w:val="24"/>
           <w:szCs w:val="24"/>
         </w:rPr>
       </w:pPr>
       <w:r>
         <w:rPr>
-          <w:rFonts w:asciiTheme="minorHAnsi" w:hAnsiTheme="minorHAnsi" w:cstheme="minorHAnsi"/>
+          <w:rFonts w:asciiTheme="minorHAnsi" w:hAnsiTheme="minorHAnsi" w:cstheme="minorBidi"/>
           <w:sz w:val="24"/>
           <w:szCs w:val="24"/>
         </w:rPr>
-        <w:t xml:space="preserve">Definimos um elemento do grupo para efetuar estes testes. </w:t>
+        <w:t>Na abertura do site o utilizador depara-se com um menu de login bem identificado, assim como a possibilidade de fazer o registo caso ainda não possua uma conta.</w:t>
       </w:r>
     </w:p>
     <w:p>
       <w:pPr>
-        <w:rPr>
-          <w:rFonts w:asciiTheme="minorHAnsi" w:hAnsiTheme="minorHAnsi" w:cstheme="minorHAnsi"/>
-          <w:sz w:val="40"/>
-          <w:szCs w:val="40"/>
-        </w:rPr>
-      </w:pPr>
-      <w:r>
-        <w:rPr>
-          <w:rFonts w:asciiTheme="minorHAnsi" w:hAnsiTheme="minorHAnsi" w:cstheme="minorHAnsi"/>
-          <w:color w:val="FF0000"/>
-          <w:sz w:val="40"/>
-          <w:szCs w:val="40"/>
-        </w:rPr>
-        <w:t xml:space="preserve">(Definir elemento </w:t>
-      </w:r>
-      <w:r>
-        <w:rPr>
-          <w:rFonts w:asciiTheme="minorHAnsi" w:hAnsiTheme="minorHAnsi" w:cstheme="minorHAnsi"/>
-          <w:color w:val="FF0000"/>
-          <w:sz w:val="40"/>
-          <w:szCs w:val="40"/>
-        </w:rPr>
-        <w:t xml:space="preserve">para realizar o teste </w:t>
-      </w:r>
-      <w:r>
-        <w:rPr>
-          <w:rFonts w:asciiTheme="minorHAnsi" w:hAnsiTheme="minorHAnsi" w:cstheme="minorHAnsi"/>
-          <w:color w:val="FF0000"/>
-          <w:sz w:val="40"/>
-          <w:szCs w:val="40"/>
-        </w:rPr>
-        <w:t>e escrever as conclusões obtidas por ele)</w:t>
+        <w:jc w:val="both"/>
+        <w:rPr>
+          <w:rFonts w:asciiTheme="minorHAnsi" w:hAnsiTheme="minorHAnsi" w:cstheme="minorBidi"/>
+          <w:sz w:val="24"/>
+          <w:szCs w:val="24"/>
+        </w:rPr>
+      </w:pPr>
+      <w:r>
+        <w:rPr>
+          <w:rFonts w:asciiTheme="minorHAnsi" w:hAnsiTheme="minorHAnsi" w:cstheme="minorBidi"/>
+          <w:sz w:val="24"/>
+          <w:szCs w:val="24"/>
+        </w:rPr>
+        <w:t>No menu relativo ao registo o utilizador pode encontrar algumas dificuldades visto que este não fornece informações sobre as restrições dos campos que têm de ser preenchidos.</w:t>
+      </w:r>
+    </w:p>
+    <w:p>
+      <w:pPr>
+        <w:ind w:firstLine="708"/>
+        <w:jc w:val="both"/>
+        <w:rPr>
+          <w:rFonts w:asciiTheme="minorHAnsi" w:hAnsiTheme="minorHAnsi" w:cstheme="minorBidi"/>
+          <w:sz w:val="24"/>
+          <w:szCs w:val="24"/>
+        </w:rPr>
+      </w:pPr>
+      <w:r>
+        <w:rPr>
+          <w:rFonts w:asciiTheme="minorHAnsi" w:hAnsiTheme="minorHAnsi" w:cstheme="minorBidi"/>
+          <w:sz w:val="24"/>
+          <w:szCs w:val="24"/>
+        </w:rPr>
+        <w:t>Após a conclusão do Login somos direcionados para um menu onde nos é pedido para introduzirmos os nossos interesses e a nossa foto de perfil, sendo que a inserção da foto não está clara para os utilizadores, pois a formatação que apresenta pode fazer com que esta introdução passe despercebida ao utilizador.</w:t>
+      </w:r>
+    </w:p>
+    <w:p>
+      <w:pPr>
+        <w:ind w:firstLine="708"/>
+        <w:jc w:val="both"/>
+        <w:rPr>
+          <w:rFonts w:asciiTheme="minorHAnsi" w:hAnsiTheme="minorHAnsi" w:cstheme="minorBidi"/>
+          <w:sz w:val="24"/>
+          <w:szCs w:val="24"/>
+        </w:rPr>
+      </w:pPr>
+      <w:r>
+        <w:rPr>
+          <w:rFonts w:asciiTheme="minorHAnsi" w:hAnsiTheme="minorHAnsi" w:cstheme="minorBidi"/>
+          <w:sz w:val="24"/>
+          <w:szCs w:val="24"/>
+        </w:rPr>
+        <w:t>Já com o login efetuado e as configurações de conta iniciais também realizadas observamos a existência de 2 botões retangulares de cores diferentes (vermelho-Reddit, azul-Twitter) e clicando nestes podemos visualizar vários posts de acordo com os nossos interesses e podemos ainda postar um tweet de forma bastante simples.</w:t>
+      </w:r>
+    </w:p>
+    <w:p>
+      <w:pPr>
+        <w:ind w:firstLine="708"/>
+        <w:jc w:val="both"/>
+        <w:rPr>
+          <w:rFonts w:asciiTheme="minorHAnsi" w:hAnsiTheme="minorHAnsi" w:cstheme="minorBidi"/>
+          <w:sz w:val="24"/>
+          <w:szCs w:val="24"/>
+        </w:rPr>
+      </w:pPr>
+      <w:r>
+        <w:rPr>
+          <w:rFonts w:asciiTheme="minorHAnsi" w:hAnsiTheme="minorHAnsi" w:cstheme="minorBidi"/>
+          <w:sz w:val="24"/>
+          <w:szCs w:val="24"/>
+        </w:rPr>
+        <w:t xml:space="preserve">No que toca à possibilidade de alterar o perfil basta clicar na imagem do nosso perfil no canto superior direito, o que pode não intuitivo para muitos utilizadores, dentro deste menu podemos alterar as nossas informações pessoais: o local onde estudamos, a nossa biografia, </w:t>
+      </w:r>
+      <w:proofErr w:type="gramStart"/>
+      <w:r>
+        <w:rPr>
+          <w:rFonts w:asciiTheme="minorHAnsi" w:hAnsiTheme="minorHAnsi" w:cstheme="minorBidi"/>
+          <w:sz w:val="24"/>
+          <w:szCs w:val="24"/>
+        </w:rPr>
+        <w:t>etc..</w:t>
+      </w:r>
+      <w:proofErr w:type="gramEnd"/>
+      <w:r>
+        <w:rPr>
+          <w:rFonts w:asciiTheme="minorHAnsi" w:hAnsiTheme="minorHAnsi" w:cstheme="minorBidi"/>
+          <w:sz w:val="24"/>
+          <w:szCs w:val="24"/>
+        </w:rPr>
+        <w:t xml:space="preserve"> de forma bastante intuitiva e rápida. </w:t>
+      </w:r>
+    </w:p>
+    <w:p>
+      <w:pPr>
+        <w:ind w:firstLine="708"/>
+        <w:jc w:val="both"/>
+        <w:rPr>
+          <w:rFonts w:asciiTheme="minorHAnsi" w:hAnsiTheme="minorHAnsi" w:cstheme="minorBidi"/>
+          <w:sz w:val="24"/>
+          <w:szCs w:val="24"/>
+        </w:rPr>
+      </w:pPr>
+      <w:r>
+        <w:rPr>
+          <w:rFonts w:asciiTheme="minorHAnsi" w:hAnsiTheme="minorHAnsi" w:cstheme="minorBidi"/>
+          <w:sz w:val="24"/>
+          <w:szCs w:val="24"/>
+        </w:rPr>
+        <w:t>Por fim temos o botão de voltar para o dashboard no canto superior esquerdo com o logo da rede social criada, o que mais uma vez pode não ser muito intuitivo para o utilizador efetuar o clique no logo para voltar para o dashboard.</w:t>
+      </w:r>
+    </w:p>
+    <w:p>
+      <w:pPr>
+        <w:ind w:firstLine="708"/>
+        <w:jc w:val="both"/>
+        <w:rPr>
+          <w:rFonts w:asciiTheme="minorHAnsi" w:hAnsiTheme="minorHAnsi" w:cstheme="minorBidi"/>
+          <w:sz w:val="24"/>
+          <w:szCs w:val="24"/>
+        </w:rPr>
+      </w:pPr>
+      <w:r>
+        <w:rPr>
+          <w:rFonts w:asciiTheme="minorHAnsi" w:hAnsiTheme="minorHAnsi" w:cstheme="minorBidi"/>
+          <w:sz w:val="24"/>
+          <w:szCs w:val="24"/>
+        </w:rPr>
+        <w:t>Em suma o ambiente gráfico está intuitivo com algumas falhas, mas não muito graves, o utilizador mesmo inexperiente consegue adaptar-se bem à rede social criada.</w:t>
       </w:r>
     </w:p>
     <w:p>
@@ -12010,7 +12113,16 @@
           <w:sz w:val="24"/>
           <w:szCs w:val="24"/>
         </w:rPr>
-        <w:t xml:space="preserve">uma serie de imagens com os testes automatizados realizados ao nosso software. </w:t>
+        <w:t xml:space="preserve">uma serie de imagens com os testes automatizados realizados </w:t>
+      </w:r>
+      <w:r>
+        <w:rPr>
+          <w:rFonts w:asciiTheme="minorHAnsi" w:hAnsiTheme="minorHAnsi" w:cstheme="minorHAnsi"/>
+          <w:sz w:val="24"/>
+          <w:szCs w:val="24"/>
+        </w:rPr>
+        <w:lastRenderedPageBreak/>
+        <w:t xml:space="preserve">ao nosso software. </w:t>
       </w:r>
     </w:p>
     <w:p>
@@ -12140,7 +12252,6 @@
           <w:sz w:val="24"/>
           <w:szCs w:val="24"/>
         </w:rPr>
-        <w:lastRenderedPageBreak/>
         <w:drawing>
           <wp:inline distT="0" distB="0" distL="0" distR="0">
             <wp:extent cx="3103880" cy="1937733"/>
@@ -12347,6 +12458,7 @@
         <w:rPr>
           <w:noProof/>
         </w:rPr>
+        <w:lastRenderedPageBreak/>
         <w:drawing>
           <wp:inline distT="0" distB="0" distL="0" distR="0">
             <wp:extent cx="3234520" cy="2022623"/>
@@ -12454,7 +12566,6 @@
         <w:rPr>
           <w:noProof/>
         </w:rPr>
-        <w:lastRenderedPageBreak/>
         <w:drawing>
           <wp:inline distT="0" distB="0" distL="0" distR="0">
             <wp:extent cx="3201048" cy="2074460"/>
@@ -12669,6 +12780,7 @@
         <w:rPr>
           <w:noProof/>
         </w:rPr>
+        <w:lastRenderedPageBreak/>
         <w:drawing>
           <wp:inline distT="0" distB="0" distL="0" distR="0">
             <wp:extent cx="3384645" cy="2170929"/>
@@ -12786,7 +12898,6 @@
         <w:rPr>
           <w:noProof/>
         </w:rPr>
-        <w:lastRenderedPageBreak/>
         <w:drawing>
           <wp:inline distT="0" distB="0" distL="0" distR="0">
             <wp:extent cx="3398293" cy="2007991"/>
@@ -13040,6 +13151,7 @@
         <w:rPr>
           <w:noProof/>
         </w:rPr>
+        <w:lastRenderedPageBreak/>
         <w:drawing>
           <wp:inline distT="0" distB="0" distL="0" distR="0" wp14:anchorId="32AB1362" wp14:editId="681353AA">
             <wp:extent cx="3139085" cy="2200760"/>
@@ -13107,13 +13219,7 @@
         <w:rPr>
           <w:noProof/>
         </w:rPr>
-        <w:instrText xml:space="preserve"> SEQ Figura \* AR</w:instrText>
-      </w:r>
-      <w:r>
-        <w:rPr>
-          <w:noProof/>
-        </w:rPr>
-        <w:instrText xml:space="preserve">ABIC </w:instrText>
+        <w:instrText xml:space="preserve"> SEQ Figura \* ARABIC </w:instrText>
       </w:r>
       <w:r>
         <w:rPr>
@@ -13184,7 +13290,6 @@
         <w:rPr>
           <w:noProof/>
         </w:rPr>
-        <w:lastRenderedPageBreak/>
         <w:drawing>
           <wp:inline distT="0" distB="0" distL="0" distR="0" wp14:anchorId="0CF7017E" wp14:editId="7B00F937">
             <wp:extent cx="3115877" cy="2231756"/>
@@ -13333,6 +13438,7 @@
         <w:rPr>
           <w:noProof/>
         </w:rPr>
+        <w:lastRenderedPageBreak/>
         <w:drawing>
           <wp:inline distT="0" distB="0" distL="0" distR="0">
             <wp:extent cx="1813560" cy="3843655"/>
@@ -13427,7 +13533,6 @@
         <w:t xml:space="preserve"> tamanho, complexidade e problemas do software </w:t>
       </w:r>
     </w:p>
-    <w:p/>
     <w:p>
       <w:pPr>
         <w:rPr>
@@ -13449,9 +13554,7 @@
           <w:u w:val="single"/>
         </w:rPr>
       </w:pPr>
-    </w:p>
-    <w:p>
-      <w:pPr>
+      <w:r>
         <w:rPr>
           <w:rFonts w:asciiTheme="minorHAnsi" w:hAnsiTheme="minorHAnsi" w:cstheme="minorHAnsi"/>
           <w:b/>
@@ -13459,63 +13562,125 @@
           <w:szCs w:val="32"/>
           <w:u w:val="single"/>
         </w:rPr>
-      </w:pPr>
+        <w:t xml:space="preserve">Conclusão </w:t>
+      </w:r>
     </w:p>
     <w:p>
       <w:pPr>
         <w:rPr>
+          <w:rFonts w:asciiTheme="minorHAnsi" w:hAnsiTheme="minorHAnsi" w:cstheme="minorBidi"/>
+          <w:sz w:val="32"/>
+          <w:szCs w:val="32"/>
+        </w:rPr>
+      </w:pPr>
+    </w:p>
+    <w:p>
+      <w:pPr>
+        <w:ind w:firstLine="708"/>
+        <w:jc w:val="both"/>
+        <w:rPr>
+          <w:rFonts w:asciiTheme="minorHAnsi" w:hAnsiTheme="minorHAnsi" w:cstheme="minorBidi"/>
+          <w:sz w:val="24"/>
+          <w:szCs w:val="24"/>
+        </w:rPr>
+      </w:pPr>
+      <w:r>
+        <w:rPr>
+          <w:rFonts w:asciiTheme="minorHAnsi" w:hAnsiTheme="minorHAnsi" w:cstheme="minorBidi"/>
+          <w:sz w:val="24"/>
+          <w:szCs w:val="24"/>
+        </w:rPr>
+        <w:t xml:space="preserve">Após análise de todos os testes realizados podemos então efetuar o último passo da ordem de trabalhos da unidade –TST, a validação do </w:t>
+      </w:r>
+      <w:proofErr w:type="spellStart"/>
+      <w:r>
+        <w:rPr>
+          <w:rFonts w:asciiTheme="minorHAnsi" w:hAnsiTheme="minorHAnsi" w:cstheme="minorBidi"/>
+          <w:sz w:val="24"/>
+          <w:szCs w:val="24"/>
+        </w:rPr>
+        <w:t>release</w:t>
+      </w:r>
+      <w:proofErr w:type="spellEnd"/>
+      <w:r>
+        <w:rPr>
+          <w:rFonts w:asciiTheme="minorHAnsi" w:hAnsiTheme="minorHAnsi" w:cstheme="minorBidi"/>
+          <w:sz w:val="24"/>
+          <w:szCs w:val="24"/>
+        </w:rPr>
+        <w:t xml:space="preserve"> do software criado, isto é, analisando os requisitos do cliente com os resultados dos testes que realizámos podemos aferir se a qualidade deste está satisfatória ou não para a entrega ao cliente.</w:t>
+      </w:r>
+    </w:p>
+    <w:p>
+      <w:pPr>
+        <w:ind w:firstLine="708"/>
+        <w:jc w:val="both"/>
+        <w:rPr>
+          <w:rFonts w:asciiTheme="minorHAnsi" w:hAnsiTheme="minorHAnsi" w:cstheme="minorBidi"/>
+          <w:sz w:val="24"/>
+          <w:szCs w:val="24"/>
+        </w:rPr>
+      </w:pPr>
+      <w:r>
+        <w:rPr>
+          <w:rFonts w:asciiTheme="minorHAnsi" w:hAnsiTheme="minorHAnsi" w:cstheme="minorBidi"/>
+          <w:sz w:val="24"/>
+          <w:szCs w:val="24"/>
+        </w:rPr>
+        <w:t>Analisando o documento dos testes de aceitação realizados para o software “ORCWALL” podemos verificar que em 55 testes apenas 10 testes indicaram que o requisito não foi implementado o que faz com que tenhamos apenas 18,18% de requisitos não implementados, sendo que deste total de 55 testes 12 requisitos não passaram nos testes o que dá 21,82%.</w:t>
+      </w:r>
+    </w:p>
+    <w:p>
+      <w:pPr>
+        <w:ind w:firstLine="708"/>
+        <w:jc w:val="both"/>
+        <w:rPr>
+          <w:rFonts w:asciiTheme="minorHAnsi" w:hAnsiTheme="minorHAnsi" w:cstheme="minorBidi"/>
+          <w:sz w:val="24"/>
+          <w:szCs w:val="24"/>
+        </w:rPr>
+      </w:pPr>
+      <w:r>
+        <w:rPr>
+          <w:rFonts w:asciiTheme="minorHAnsi" w:hAnsiTheme="minorHAnsi" w:cstheme="minorBidi"/>
+          <w:sz w:val="24"/>
+          <w:szCs w:val="24"/>
+        </w:rPr>
+        <w:t>Podemos então concluir que mesmo com algumas falhas o software está pronto para ser entregue ao cliente.</w:t>
+      </w:r>
+    </w:p>
+    <w:p>
+      <w:pPr>
+        <w:ind w:firstLine="708"/>
+        <w:jc w:val="both"/>
+        <w:rPr>
+          <w:rFonts w:asciiTheme="minorHAnsi" w:hAnsiTheme="minorHAnsi" w:cstheme="minorBidi"/>
+          <w:sz w:val="24"/>
+          <w:szCs w:val="24"/>
+        </w:rPr>
+      </w:pPr>
+      <w:r>
+        <w:rPr>
+          <w:rFonts w:asciiTheme="minorHAnsi" w:hAnsiTheme="minorHAnsi" w:cstheme="minorBidi"/>
+          <w:sz w:val="24"/>
+          <w:szCs w:val="24"/>
+        </w:rPr>
+        <w:t>Validamos o software desenvolvido pela equipa de implementação.</w:t>
+      </w:r>
+    </w:p>
+    <w:p>
+      <w:pPr>
+        <w:jc w:val="both"/>
+        <w:rPr>
           <w:rFonts w:asciiTheme="minorHAnsi" w:hAnsiTheme="minorHAnsi" w:cstheme="minorHAnsi"/>
           <w:b/>
-          <w:sz w:val="32"/>
-          <w:szCs w:val="32"/>
-          <w:u w:val="single"/>
-        </w:rPr>
-      </w:pPr>
-    </w:p>
-    <w:p>
-      <w:pPr>
-        <w:rPr>
-          <w:rFonts w:asciiTheme="minorHAnsi" w:hAnsiTheme="minorHAnsi" w:cstheme="minorHAnsi"/>
-          <w:b/>
-          <w:sz w:val="32"/>
-          <w:szCs w:val="32"/>
-          <w:u w:val="single"/>
-        </w:rPr>
-      </w:pPr>
-    </w:p>
-    <w:p>
-      <w:pPr>
-        <w:rPr>
-          <w:rFonts w:asciiTheme="minorHAnsi" w:hAnsiTheme="minorHAnsi" w:cstheme="minorHAnsi"/>
-          <w:b/>
-          <w:sz w:val="32"/>
-          <w:szCs w:val="32"/>
-          <w:u w:val="single"/>
-        </w:rPr>
-      </w:pPr>
-    </w:p>
-    <w:p>
-      <w:pPr>
-        <w:rPr>
-          <w:rFonts w:asciiTheme="minorHAnsi" w:hAnsiTheme="minorHAnsi" w:cstheme="minorHAnsi"/>
-          <w:b/>
-          <w:sz w:val="32"/>
-          <w:szCs w:val="32"/>
+          <w:sz w:val="24"/>
+          <w:szCs w:val="24"/>
           <w:u w:val="single"/>
         </w:rPr>
       </w:pPr>
       <w:bookmarkStart w:id="33" w:name="_GoBack"/>
       <w:bookmarkEnd w:id="33"/>
-      <w:r>
-        <w:rPr>
-          <w:rFonts w:asciiTheme="minorHAnsi" w:hAnsiTheme="minorHAnsi" w:cstheme="minorHAnsi"/>
-          <w:b/>
-          <w:sz w:val="32"/>
-          <w:szCs w:val="32"/>
-          <w:u w:val="single"/>
-        </w:rPr>
-        <w:t xml:space="preserve">Conclusão </w:t>
-      </w:r>
     </w:p>
     <w:sectPr>
       <w:headerReference w:type="default" r:id="rId21"/>
